--- a/SRS Rawat Inap 3 Bab[Revisi 1].docx
+++ b/SRS Rawat Inap 3 Bab[Revisi 1].docx
@@ -775,18 +775,6 @@
           <w:szCs w:val="28"/>
         </w:rPr>
       </w:pPr>
-    </w:p>
-    <w:p>
-      <w:pPr>
-        <w:jc w:val="center"/>
-        <w:rPr>
-          <w:rFonts w:cstheme="minorHAnsi"/>
-          <w:b/>
-          <w:bCs/>
-          <w:sz w:val="28"/>
-          <w:szCs w:val="28"/>
-        </w:rPr>
-      </w:pPr>
       <w:r>
         <w:rPr>
           <w:rFonts w:eastAsia="Times New Roman" w:cstheme="minorHAnsi"/>
@@ -797,13 +785,13 @@
         <mc:AlternateContent>
           <mc:Choice Requires="wps">
             <w:drawing>
-              <wp:anchor distT="0" distB="0" distL="114300" distR="114300" simplePos="0" relativeHeight="251663360" behindDoc="0" locked="0" layoutInCell="1" allowOverlap="1" wp14:anchorId="5A40A57D" wp14:editId="7D19813A">
+              <wp:anchor distT="0" distB="0" distL="114300" distR="114300" simplePos="0" relativeHeight="251663360" behindDoc="0" locked="0" layoutInCell="1" allowOverlap="1" wp14:anchorId="5A40A57D" wp14:editId="1EAE8B22">
                 <wp:simplePos x="0" y="0"/>
                 <wp:positionH relativeFrom="column">
-                  <wp:posOffset>2037030</wp:posOffset>
+                  <wp:posOffset>2122170</wp:posOffset>
                 </wp:positionH>
                 <wp:positionV relativeFrom="paragraph">
-                  <wp:posOffset>158705</wp:posOffset>
+                  <wp:posOffset>236855</wp:posOffset>
                 </wp:positionV>
                 <wp:extent cx="4397071" cy="2697933"/>
                 <wp:effectExtent l="0" t="0" r="0" b="7620"/>
@@ -997,6 +985,7 @@
                           <w:p>
                             <w:pPr>
                               <w:pStyle w:val="Heading6"/>
+                              <w:spacing w:line="360" w:lineRule="auto"/>
                               <w:rPr>
                                 <w:rFonts w:asciiTheme="minorHAnsi" w:hAnsiTheme="minorHAnsi" w:cstheme="minorHAnsi"/>
                                 <w:b/>
@@ -1056,6 +1045,7 @@
                           </w:p>
                           <w:p>
                             <w:pPr>
+                              <w:spacing w:line="360" w:lineRule="auto"/>
                               <w:rPr>
                                 <w:rFonts w:cstheme="minorHAnsi"/>
                                 <w:b/>
@@ -1064,6 +1054,70 @@
                                 <w:szCs w:val="32"/>
                               </w:rPr>
                             </w:pPr>
+                            <w:r>
+                              <w:rPr>
+                                <w:rFonts w:cstheme="minorHAnsi"/>
+                                <w:b/>
+                                <w:bCs/>
+                                <w:sz w:val="32"/>
+                                <w:szCs w:val="32"/>
+                              </w:rPr>
+                              <w:t xml:space="preserve">5200411219 </w:t>
+                            </w:r>
+                            <w:r>
+                              <w:rPr>
+                                <w:rFonts w:cstheme="minorHAnsi"/>
+                                <w:b/>
+                                <w:bCs/>
+                                <w:sz w:val="32"/>
+                                <w:szCs w:val="32"/>
+                              </w:rPr>
+                              <w:tab/>
+                            </w:r>
+                            <w:proofErr w:type="spellStart"/>
+                            <w:r>
+                              <w:rPr>
+                                <w:rFonts w:cstheme="minorHAnsi"/>
+                                <w:b/>
+                                <w:bCs/>
+                                <w:sz w:val="32"/>
+                                <w:szCs w:val="32"/>
+                              </w:rPr>
+                              <w:t>N</w:t>
+                            </w:r>
+                            <w:r>
+                              <w:rPr>
+                                <w:rFonts w:cstheme="minorHAnsi"/>
+                                <w:b/>
+                                <w:bCs/>
+                                <w:sz w:val="32"/>
+                                <w:szCs w:val="32"/>
+                              </w:rPr>
+                              <w:t>anditya</w:t>
+                            </w:r>
+                            <w:proofErr w:type="spellEnd"/>
+                            <w:r>
+                              <w:rPr>
+                                <w:rFonts w:cstheme="minorHAnsi"/>
+                                <w:b/>
+                                <w:bCs/>
+                                <w:sz w:val="32"/>
+                                <w:szCs w:val="32"/>
+                              </w:rPr>
+                              <w:t xml:space="preserve"> </w:t>
+                            </w:r>
+                            <w:proofErr w:type="spellStart"/>
+                            <w:r>
+                              <w:rPr>
+                                <w:rFonts w:cstheme="minorHAnsi"/>
+                                <w:b/>
+                                <w:bCs/>
+                                <w:sz w:val="32"/>
+                                <w:szCs w:val="32"/>
+                              </w:rPr>
+                              <w:t>Putta</w:t>
+                            </w:r>
+                            <w:proofErr w:type="spellEnd"/>
                           </w:p>
                           <w:p>
                             <w:pPr>
@@ -1192,7 +1246,11 @@
           </mc:Choice>
           <mc:Fallback>
             <w:pict>
-              <v:shape w14:anchorId="5A40A57D" id="Text Box 14" o:spid="_x0000_s1028" type="#_x0000_t202" style="position:absolute;left:0;text-align:left;margin-left:160.4pt;margin-top:12.5pt;width:346.25pt;height:212.45pt;z-index:251663360;visibility:visible;mso-wrap-style:square;mso-width-percent:0;mso-height-percent:0;mso-wrap-distance-left:9pt;mso-wrap-distance-top:0;mso-wrap-distance-right:9pt;mso-wrap-distance-bottom:0;mso-position-horizontal:absolute;mso-position-horizontal-relative:text;mso-position-vertical:absolute;mso-position-vertical-relative:text;mso-width-percent:0;mso-height-percent:0;mso-width-relative:margin;mso-height-relative:margin;v-text-anchor:top" o:gfxdata="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" filled="f" stroked="f">
+              <v:shapetype w14:anchorId="5A40A57D" id="_x0000_t202" coordsize="21600,21600" o:spt="202" path="m,l,21600r21600,l21600,xe">
+                <v:stroke joinstyle="miter"/>
+                <v:path gradientshapeok="t" o:connecttype="rect"/>
+              </v:shapetype>
+              <v:shape id="Text Box 14" o:spid="_x0000_s1028" type="#_x0000_t202" style="position:absolute;left:0;text-align:left;margin-left:167.1pt;margin-top:18.65pt;width:346.25pt;height:212.45pt;z-index:251663360;visibility:visible;mso-wrap-style:square;mso-width-percent:0;mso-height-percent:0;mso-wrap-distance-left:9pt;mso-wrap-distance-top:0;mso-wrap-distance-right:9pt;mso-wrap-distance-bottom:0;mso-position-horizontal:absolute;mso-position-horizontal-relative:text;mso-position-vertical:absolute;mso-position-vertical-relative:text;mso-width-percent:0;mso-height-percent:0;mso-width-relative:margin;mso-height-relative:margin;v-text-anchor:top" o:gfxdata="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" filled="f" stroked="f">
                 <v:textbox>
                   <w:txbxContent>
                     <w:p>
@@ -1363,6 +1421,7 @@
                     <w:p>
                       <w:pPr>
                         <w:pStyle w:val="Heading6"/>
+                        <w:spacing w:line="360" w:lineRule="auto"/>
                         <w:rPr>
                           <w:rFonts w:asciiTheme="minorHAnsi" w:hAnsiTheme="minorHAnsi" w:cstheme="minorHAnsi"/>
                           <w:b/>
@@ -1422,6 +1481,7 @@
                     </w:p>
                     <w:p>
                       <w:pPr>
+                        <w:spacing w:line="360" w:lineRule="auto"/>
                         <w:rPr>
                           <w:rFonts w:cstheme="minorHAnsi"/>
                           <w:b/>
@@ -1430,6 +1490,70 @@
                           <w:szCs w:val="32"/>
                         </w:rPr>
                       </w:pPr>
+                      <w:r>
+                        <w:rPr>
+                          <w:rFonts w:cstheme="minorHAnsi"/>
+                          <w:b/>
+                          <w:bCs/>
+                          <w:sz w:val="32"/>
+                          <w:szCs w:val="32"/>
+                        </w:rPr>
+                        <w:t xml:space="preserve">5200411219 </w:t>
+                      </w:r>
+                      <w:r>
+                        <w:rPr>
+                          <w:rFonts w:cstheme="minorHAnsi"/>
+                          <w:b/>
+                          <w:bCs/>
+                          <w:sz w:val="32"/>
+                          <w:szCs w:val="32"/>
+                        </w:rPr>
+                        <w:tab/>
+                      </w:r>
+                      <w:proofErr w:type="spellStart"/>
+                      <w:r>
+                        <w:rPr>
+                          <w:rFonts w:cstheme="minorHAnsi"/>
+                          <w:b/>
+                          <w:bCs/>
+                          <w:sz w:val="32"/>
+                          <w:szCs w:val="32"/>
+                        </w:rPr>
+                        <w:t>N</w:t>
+                      </w:r>
+                      <w:r>
+                        <w:rPr>
+                          <w:rFonts w:cstheme="minorHAnsi"/>
+                          <w:b/>
+                          <w:bCs/>
+                          <w:sz w:val="32"/>
+                          <w:szCs w:val="32"/>
+                        </w:rPr>
+                        <w:t>anditya</w:t>
+                      </w:r>
+                      <w:proofErr w:type="spellEnd"/>
+                      <w:r>
+                        <w:rPr>
+                          <w:rFonts w:cstheme="minorHAnsi"/>
+                          <w:b/>
+                          <w:bCs/>
+                          <w:sz w:val="32"/>
+                          <w:szCs w:val="32"/>
+                        </w:rPr>
+                        <w:t xml:space="preserve"> </w:t>
+                      </w:r>
+                      <w:proofErr w:type="spellStart"/>
+                      <w:r>
+                        <w:rPr>
+                          <w:rFonts w:cstheme="minorHAnsi"/>
+                          <w:b/>
+                          <w:bCs/>
+                          <w:sz w:val="32"/>
+                          <w:szCs w:val="32"/>
+                        </w:rPr>
+                        <w:t>Putta</w:t>
+                      </w:r>
+                      <w:proofErr w:type="spellEnd"/>
                     </w:p>
                     <w:p>
                       <w:pPr>
@@ -1568,6 +1692,18 @@
           <w:szCs w:val="28"/>
         </w:rPr>
       </w:pPr>
+    </w:p>
+    <w:p>
+      <w:pPr>
+        <w:jc w:val="center"/>
+        <w:rPr>
+          <w:rFonts w:cstheme="minorHAnsi"/>
+          <w:b/>
+          <w:bCs/>
+          <w:sz w:val="28"/>
+          <w:szCs w:val="28"/>
+        </w:rPr>
+      </w:pPr>
       <w:r>
         <w:rPr>
           <w:rFonts w:cstheme="minorHAnsi"/>
@@ -1694,12 +1830,12 @@
       <w:pPr>
         <w:pStyle w:val="Heading1"/>
       </w:pPr>
-      <w:bookmarkStart w:id="3" w:name="_Toc85608414"/>
+      <w:bookmarkStart w:id="2" w:name="_Toc85608414"/>
       <w:r>
         <w:lastRenderedPageBreak/>
         <w:t>DAFTAR ISI</w:t>
       </w:r>
-      <w:bookmarkEnd w:id="3"/>
+      <w:bookmarkEnd w:id="2"/>
     </w:p>
     <w:p>
       <w:pPr>
@@ -6252,12 +6388,12 @@
       <w:pPr>
         <w:pStyle w:val="Heading1"/>
       </w:pPr>
-      <w:bookmarkStart w:id="4" w:name="_Toc85608415"/>
+      <w:bookmarkStart w:id="3" w:name="_Toc85608415"/>
       <w:r>
         <w:lastRenderedPageBreak/>
         <w:t>DAFTAR GAMBAR</w:t>
       </w:r>
-      <w:bookmarkEnd w:id="4"/>
+      <w:bookmarkEnd w:id="3"/>
     </w:p>
     <w:p/>
     <w:p>
@@ -7094,12 +7230,12 @@
       <w:pPr>
         <w:pStyle w:val="Heading1"/>
       </w:pPr>
-      <w:bookmarkStart w:id="5" w:name="_Toc85608416"/>
+      <w:bookmarkStart w:id="4" w:name="_Toc85608416"/>
       <w:r>
         <w:lastRenderedPageBreak/>
         <w:t>DAFTAR TABLE</w:t>
       </w:r>
-      <w:bookmarkEnd w:id="5"/>
+      <w:bookmarkEnd w:id="4"/>
     </w:p>
     <w:p/>
     <w:p>
@@ -7832,7 +7968,7 @@
           <w:lang w:eastAsia="en-ID"/>
         </w:rPr>
       </w:pPr>
-      <w:bookmarkStart w:id="6" w:name="_Toc85608417"/>
+      <w:bookmarkStart w:id="5" w:name="_Toc85608417"/>
       <w:r>
         <w:rPr>
           <w:rFonts w:eastAsia="Times New Roman"/>
@@ -7841,7 +7977,7 @@
         <w:lastRenderedPageBreak/>
         <w:t>BAB 1</w:t>
       </w:r>
-      <w:bookmarkEnd w:id="6"/>
+      <w:bookmarkEnd w:id="5"/>
     </w:p>
     <w:p>
       <w:pPr>
@@ -7851,7 +7987,7 @@
           <w:lang w:eastAsia="en-ID"/>
         </w:rPr>
       </w:pPr>
-      <w:bookmarkStart w:id="7" w:name="_Toc85608418"/>
+      <w:bookmarkStart w:id="6" w:name="_Toc85608418"/>
       <w:proofErr w:type="spellStart"/>
       <w:r>
         <w:rPr>
@@ -7860,7 +7996,7 @@
         </w:rPr>
         <w:t>Pendahuluan</w:t>
       </w:r>
-      <w:bookmarkEnd w:id="7"/>
+      <w:bookmarkEnd w:id="6"/>
       <w:proofErr w:type="spellEnd"/>
     </w:p>
     <w:p>
@@ -7889,12 +8025,12 @@
           <w:numId w:val="10"/>
         </w:numPr>
       </w:pPr>
-      <w:bookmarkStart w:id="8" w:name="_Toc85608419"/>
+      <w:bookmarkStart w:id="7" w:name="_Toc85608419"/>
       <w:proofErr w:type="spellStart"/>
       <w:r>
         <w:t>Tujuan</w:t>
       </w:r>
-      <w:bookmarkEnd w:id="8"/>
+      <w:bookmarkEnd w:id="7"/>
       <w:proofErr w:type="spellEnd"/>
     </w:p>
     <w:p>
@@ -7907,7 +8043,7 @@
           <w:rFonts w:cstheme="minorHAnsi"/>
         </w:rPr>
       </w:pPr>
-      <w:bookmarkStart w:id="9" w:name="_Hlk84773014"/>
+      <w:bookmarkStart w:id="8" w:name="_Hlk84773014"/>
       <w:proofErr w:type="spellStart"/>
       <w:r>
         <w:rPr>
@@ -8843,7 +8979,7 @@
         <w:t>.</w:t>
       </w:r>
     </w:p>
-    <w:bookmarkEnd w:id="9"/>
+    <w:bookmarkEnd w:id="8"/>
     <w:p>
       <w:pPr>
         <w:spacing w:line="360" w:lineRule="auto"/>
@@ -8868,7 +9004,7 @@
           <w:numId w:val="10"/>
         </w:numPr>
       </w:pPr>
-      <w:bookmarkStart w:id="10" w:name="_Toc85608420"/>
+      <w:bookmarkStart w:id="9" w:name="_Toc85608420"/>
       <w:proofErr w:type="spellStart"/>
       <w:r>
         <w:t>Lingkup</w:t>
@@ -8881,7 +9017,7 @@
       <w:r>
         <w:t>Masalah</w:t>
       </w:r>
-      <w:bookmarkEnd w:id="10"/>
+      <w:bookmarkEnd w:id="9"/>
       <w:proofErr w:type="spellEnd"/>
     </w:p>
     <w:p>
@@ -9787,12 +9923,12 @@
           <w:numId w:val="10"/>
         </w:numPr>
       </w:pPr>
-      <w:bookmarkStart w:id="11" w:name="_Toc85608421"/>
+      <w:bookmarkStart w:id="10" w:name="_Toc85608421"/>
       <w:proofErr w:type="spellStart"/>
       <w:r>
         <w:t>Terminologi</w:t>
       </w:r>
-      <w:bookmarkEnd w:id="11"/>
+      <w:bookmarkEnd w:id="10"/>
       <w:proofErr w:type="spellEnd"/>
     </w:p>
     <w:p>
@@ -11047,12 +11183,12 @@
           <w:numId w:val="10"/>
         </w:numPr>
       </w:pPr>
-      <w:bookmarkStart w:id="12" w:name="_Toc85608422"/>
+      <w:bookmarkStart w:id="11" w:name="_Toc85608422"/>
       <w:proofErr w:type="spellStart"/>
       <w:r>
         <w:t>Referensi</w:t>
       </w:r>
-      <w:bookmarkEnd w:id="12"/>
+      <w:bookmarkEnd w:id="11"/>
       <w:proofErr w:type="spellEnd"/>
     </w:p>
     <w:p>
@@ -11197,7 +11333,7 @@
           <w:numId w:val="10"/>
         </w:numPr>
       </w:pPr>
-      <w:bookmarkStart w:id="13" w:name="_Toc85608423"/>
+      <w:bookmarkStart w:id="12" w:name="_Toc85608423"/>
       <w:proofErr w:type="spellStart"/>
       <w:r>
         <w:t>Teknologi</w:t>
@@ -11210,7 +11346,7 @@
       <w:r>
         <w:t>Digunakan</w:t>
       </w:r>
-      <w:bookmarkEnd w:id="13"/>
+      <w:bookmarkEnd w:id="12"/>
       <w:proofErr w:type="spellEnd"/>
     </w:p>
     <w:p>
@@ -11380,11 +11516,11 @@
           <w:numId w:val="5"/>
         </w:numPr>
       </w:pPr>
-      <w:bookmarkStart w:id="14" w:name="_Toc85608424"/>
+      <w:bookmarkStart w:id="13" w:name="_Toc85608424"/>
       <w:r>
         <w:t>Bootstrap</w:t>
       </w:r>
-      <w:bookmarkEnd w:id="14"/>
+      <w:bookmarkEnd w:id="13"/>
     </w:p>
     <w:p>
       <w:pPr>
@@ -12053,11 +12189,11 @@
           <w:numId w:val="5"/>
         </w:numPr>
       </w:pPr>
-      <w:bookmarkStart w:id="15" w:name="_Toc85608425"/>
+      <w:bookmarkStart w:id="14" w:name="_Toc85608425"/>
       <w:r>
         <w:t>Apache</w:t>
       </w:r>
-      <w:bookmarkEnd w:id="15"/>
+      <w:bookmarkEnd w:id="14"/>
     </w:p>
     <w:p>
       <w:pPr>
@@ -12990,11 +13126,11 @@
           <w:numId w:val="5"/>
         </w:numPr>
       </w:pPr>
-      <w:bookmarkStart w:id="16" w:name="_Toc85608426"/>
+      <w:bookmarkStart w:id="15" w:name="_Toc85608426"/>
       <w:r>
         <w:t>MySQL</w:t>
       </w:r>
-      <w:bookmarkEnd w:id="16"/>
+      <w:bookmarkEnd w:id="15"/>
     </w:p>
     <w:p>
       <w:pPr>
@@ -13525,13 +13661,13 @@
           <w:numId w:val="5"/>
         </w:numPr>
       </w:pPr>
-      <w:bookmarkStart w:id="17" w:name="_Toc85608427"/>
+      <w:bookmarkStart w:id="16" w:name="_Toc85608427"/>
       <w:proofErr w:type="spellStart"/>
       <w:r>
         <w:lastRenderedPageBreak/>
         <w:t>Codeigniter</w:t>
       </w:r>
-      <w:bookmarkEnd w:id="17"/>
+      <w:bookmarkEnd w:id="16"/>
       <w:proofErr w:type="spellEnd"/>
     </w:p>
     <w:p>
@@ -13922,11 +14058,11 @@
           <w:numId w:val="5"/>
         </w:numPr>
       </w:pPr>
-      <w:bookmarkStart w:id="18" w:name="_Toc85608428"/>
+      <w:bookmarkStart w:id="17" w:name="_Toc85608428"/>
       <w:r>
         <w:t>Server</w:t>
       </w:r>
-      <w:bookmarkEnd w:id="18"/>
+      <w:bookmarkEnd w:id="17"/>
     </w:p>
     <w:p>
       <w:pPr>
@@ -14389,7 +14525,7 @@
           <w:numId w:val="10"/>
         </w:numPr>
       </w:pPr>
-      <w:bookmarkStart w:id="19" w:name="_Toc85608429"/>
+      <w:bookmarkStart w:id="18" w:name="_Toc85608429"/>
       <w:proofErr w:type="spellStart"/>
       <w:r>
         <w:t>Deskripsi</w:t>
@@ -14402,7 +14538,7 @@
       <w:r>
         <w:t>Umum</w:t>
       </w:r>
-      <w:bookmarkEnd w:id="19"/>
+      <w:bookmarkEnd w:id="18"/>
       <w:proofErr w:type="spellEnd"/>
     </w:p>
     <w:p>
@@ -14823,18 +14959,18 @@
       <w:pPr>
         <w:pStyle w:val="Heading1"/>
       </w:pPr>
-      <w:bookmarkStart w:id="20" w:name="_Toc85608430"/>
+      <w:bookmarkStart w:id="19" w:name="_Toc85608430"/>
       <w:r>
         <w:lastRenderedPageBreak/>
         <w:t>BAB 2</w:t>
       </w:r>
-      <w:bookmarkEnd w:id="20"/>
+      <w:bookmarkEnd w:id="19"/>
     </w:p>
     <w:p>
       <w:pPr>
         <w:pStyle w:val="Heading1"/>
       </w:pPr>
-      <w:bookmarkStart w:id="21" w:name="_Toc85608431"/>
+      <w:bookmarkStart w:id="20" w:name="_Toc85608431"/>
       <w:proofErr w:type="spellStart"/>
       <w:r>
         <w:t>Deskripsi</w:t>
@@ -14847,7 +14983,7 @@
       <w:r>
         <w:t>Umum</w:t>
       </w:r>
-      <w:bookmarkEnd w:id="21"/>
+      <w:bookmarkEnd w:id="20"/>
       <w:proofErr w:type="spellEnd"/>
     </w:p>
     <w:p/>
@@ -14859,7 +14995,7 @@
           <w:numId w:val="6"/>
         </w:numPr>
       </w:pPr>
-      <w:bookmarkStart w:id="22" w:name="_Toc85608432"/>
+      <w:bookmarkStart w:id="21" w:name="_Toc85608432"/>
       <w:proofErr w:type="spellStart"/>
       <w:r>
         <w:t>Perspektif</w:t>
@@ -14872,7 +15008,7 @@
       <w:r>
         <w:t>Produk</w:t>
       </w:r>
-      <w:bookmarkEnd w:id="22"/>
+      <w:bookmarkEnd w:id="21"/>
       <w:proofErr w:type="spellEnd"/>
       <w:r>
         <w:t xml:space="preserve">  </w:t>
@@ -15275,7 +15411,7 @@
           <w:numId w:val="6"/>
         </w:numPr>
       </w:pPr>
-      <w:bookmarkStart w:id="23" w:name="_Toc85608433"/>
+      <w:bookmarkStart w:id="22" w:name="_Toc85608433"/>
       <w:proofErr w:type="spellStart"/>
       <w:r>
         <w:t>Manfaat</w:t>
@@ -15288,7 +15424,7 @@
       <w:r>
         <w:t>Produk</w:t>
       </w:r>
-      <w:bookmarkEnd w:id="23"/>
+      <w:bookmarkEnd w:id="22"/>
       <w:proofErr w:type="spellEnd"/>
       <w:r>
         <w:t xml:space="preserve">    </w:t>
@@ -15698,7 +15834,7 @@
           <w:numId w:val="6"/>
         </w:numPr>
       </w:pPr>
-      <w:bookmarkStart w:id="24" w:name="_Toc85608434"/>
+      <w:bookmarkStart w:id="23" w:name="_Toc85608434"/>
       <w:proofErr w:type="spellStart"/>
       <w:r>
         <w:t>Karakteristik</w:t>
@@ -15707,7 +15843,7 @@
       <w:r>
         <w:t xml:space="preserve"> User</w:t>
       </w:r>
-      <w:bookmarkEnd w:id="24"/>
+      <w:bookmarkEnd w:id="23"/>
       <w:r>
         <w:t xml:space="preserve">  </w:t>
       </w:r>
@@ -16096,11 +16232,11 @@
           <w:numId w:val="6"/>
         </w:numPr>
       </w:pPr>
-      <w:bookmarkStart w:id="25" w:name="_Toc85608435"/>
+      <w:bookmarkStart w:id="24" w:name="_Toc85608435"/>
       <w:r>
         <w:t>Batasan-Batasan</w:t>
       </w:r>
-      <w:bookmarkEnd w:id="25"/>
+      <w:bookmarkEnd w:id="24"/>
       <w:r>
         <w:t xml:space="preserve">   </w:t>
       </w:r>
@@ -16719,7 +16855,7 @@
           <w:numId w:val="6"/>
         </w:numPr>
       </w:pPr>
-      <w:bookmarkStart w:id="26" w:name="_Toc85608436"/>
+      <w:bookmarkStart w:id="25" w:name="_Toc85608436"/>
       <w:proofErr w:type="spellStart"/>
       <w:r>
         <w:t>Asumsi</w:t>
@@ -16732,7 +16868,7 @@
       <w:r>
         <w:t>Ketergantungan</w:t>
       </w:r>
-      <w:bookmarkEnd w:id="26"/>
+      <w:bookmarkEnd w:id="25"/>
       <w:proofErr w:type="spellEnd"/>
     </w:p>
     <w:p>
@@ -17176,22 +17312,22 @@
       <w:pPr>
         <w:pStyle w:val="Heading1"/>
       </w:pPr>
-      <w:bookmarkStart w:id="27" w:name="_Toc85608437"/>
+      <w:bookmarkStart w:id="26" w:name="_Toc85608437"/>
       <w:r>
         <w:lastRenderedPageBreak/>
         <w:t>BAB 3</w:t>
       </w:r>
-      <w:bookmarkEnd w:id="27"/>
+      <w:bookmarkEnd w:id="26"/>
     </w:p>
     <w:p>
       <w:pPr>
         <w:pStyle w:val="Heading1"/>
       </w:pPr>
-      <w:bookmarkStart w:id="28" w:name="_Toc85608438"/>
+      <w:bookmarkStart w:id="27" w:name="_Toc85608438"/>
       <w:r>
         <w:t>Software Desain</w:t>
       </w:r>
-      <w:bookmarkEnd w:id="28"/>
+      <w:bookmarkEnd w:id="27"/>
     </w:p>
     <w:p/>
     <w:p>
@@ -17534,7 +17670,7 @@
       <w:pPr>
         <w:pStyle w:val="Heading3"/>
       </w:pPr>
-      <w:bookmarkStart w:id="29" w:name="_Toc85608439"/>
+      <w:bookmarkStart w:id="28" w:name="_Toc85608439"/>
       <w:proofErr w:type="spellStart"/>
       <w:r>
         <w:t>Tahap</w:t>
@@ -17547,7 +17683,7 @@
       <w:r>
         <w:t>Perencanaan</w:t>
       </w:r>
-      <w:bookmarkEnd w:id="29"/>
+      <w:bookmarkEnd w:id="28"/>
       <w:proofErr w:type="spellEnd"/>
     </w:p>
     <w:p>
@@ -19123,7 +19259,7 @@
       <w:pPr>
         <w:pStyle w:val="Heading3"/>
       </w:pPr>
-      <w:bookmarkStart w:id="30" w:name="_Toc85608440"/>
+      <w:bookmarkStart w:id="29" w:name="_Toc85608440"/>
       <w:proofErr w:type="spellStart"/>
       <w:r>
         <w:t>Tahap</w:t>
@@ -19144,7 +19280,7 @@
       <w:r>
         <w:t>Sistem</w:t>
       </w:r>
-      <w:bookmarkEnd w:id="30"/>
+      <w:bookmarkEnd w:id="29"/>
       <w:proofErr w:type="spellEnd"/>
     </w:p>
     <w:p>
@@ -19617,7 +19753,7 @@
       <w:pPr>
         <w:pStyle w:val="Heading3"/>
       </w:pPr>
-      <w:bookmarkStart w:id="31" w:name="_Toc85608441"/>
+      <w:bookmarkStart w:id="30" w:name="_Toc85608441"/>
       <w:proofErr w:type="spellStart"/>
       <w:r>
         <w:t>Tahapan</w:t>
@@ -19642,7 +19778,7 @@
       <w:r>
         <w:t>)</w:t>
       </w:r>
-      <w:bookmarkEnd w:id="31"/>
+      <w:bookmarkEnd w:id="30"/>
       <w:r>
         <w:t xml:space="preserve"> </w:t>
       </w:r>
@@ -20284,7 +20420,7 @@
       <w:pPr>
         <w:pStyle w:val="Heading3"/>
       </w:pPr>
-      <w:bookmarkStart w:id="32" w:name="_Toc85608442"/>
+      <w:bookmarkStart w:id="31" w:name="_Toc85608442"/>
       <w:r>
         <w:t xml:space="preserve">Desain </w:t>
       </w:r>
@@ -20296,7 +20432,7 @@
       <w:r>
         <w:t xml:space="preserve"> dan Proses</w:t>
       </w:r>
-      <w:bookmarkEnd w:id="32"/>
+      <w:bookmarkEnd w:id="31"/>
     </w:p>
     <w:p>
       <w:pPr>
@@ -21096,7 +21232,7 @@
       <w:pPr>
         <w:pStyle w:val="Heading3"/>
       </w:pPr>
-      <w:bookmarkStart w:id="33" w:name="_Toc85608443"/>
+      <w:bookmarkStart w:id="32" w:name="_Toc85608443"/>
       <w:proofErr w:type="spellStart"/>
       <w:r>
         <w:t>Kebutuhan</w:t>
@@ -21105,7 +21241,7 @@
       <w:r>
         <w:t xml:space="preserve"> Interface</w:t>
       </w:r>
-      <w:bookmarkEnd w:id="33"/>
+      <w:bookmarkEnd w:id="32"/>
     </w:p>
     <w:p>
       <w:pPr>
@@ -22300,7 +22436,7 @@
       <w:pPr>
         <w:pStyle w:val="Heading3"/>
       </w:pPr>
-      <w:bookmarkStart w:id="34" w:name="_Toc85608444"/>
+      <w:bookmarkStart w:id="33" w:name="_Toc85608444"/>
       <w:r>
         <w:lastRenderedPageBreak/>
         <w:t xml:space="preserve">Desain </w:t>
@@ -22309,7 +22445,7 @@
       <w:r>
         <w:t>Sistem</w:t>
       </w:r>
-      <w:bookmarkEnd w:id="34"/>
+      <w:bookmarkEnd w:id="33"/>
       <w:proofErr w:type="spellEnd"/>
     </w:p>
     <w:p>
@@ -22470,7 +22606,7 @@
       <w:pPr>
         <w:pStyle w:val="Heading3"/>
       </w:pPr>
-      <w:bookmarkStart w:id="35" w:name="_Toc85608445"/>
+      <w:bookmarkStart w:id="34" w:name="_Toc85608445"/>
       <w:proofErr w:type="spellStart"/>
       <w:r>
         <w:t>Kebutuhan</w:t>
@@ -22483,7 +22619,7 @@
       <w:r>
         <w:t>Fungsional</w:t>
       </w:r>
-      <w:bookmarkEnd w:id="35"/>
+      <w:bookmarkEnd w:id="34"/>
       <w:proofErr w:type="spellEnd"/>
     </w:p>
     <w:p>
@@ -24820,7 +24956,7 @@
       <w:pPr>
         <w:pStyle w:val="Heading3"/>
       </w:pPr>
-      <w:bookmarkStart w:id="36" w:name="_Toc85608446"/>
+      <w:bookmarkStart w:id="35" w:name="_Toc85608446"/>
       <w:proofErr w:type="spellStart"/>
       <w:r>
         <w:lastRenderedPageBreak/>
@@ -24834,7 +24970,7 @@
       <w:r>
         <w:t>Operasi</w:t>
       </w:r>
-      <w:bookmarkEnd w:id="36"/>
+      <w:bookmarkEnd w:id="35"/>
       <w:proofErr w:type="spellEnd"/>
     </w:p>
     <w:p>
@@ -25225,7 +25361,7 @@
       <w:pPr>
         <w:pStyle w:val="Heading3"/>
       </w:pPr>
-      <w:bookmarkStart w:id="37" w:name="_Toc85608447"/>
+      <w:bookmarkStart w:id="36" w:name="_Toc85608447"/>
       <w:r>
         <w:t xml:space="preserve">Batas </w:t>
       </w:r>
@@ -25233,7 +25369,7 @@
       <w:r>
         <w:t>Perancangan</w:t>
       </w:r>
-      <w:bookmarkEnd w:id="37"/>
+      <w:bookmarkEnd w:id="36"/>
       <w:proofErr w:type="spellEnd"/>
     </w:p>
     <w:p>
@@ -25585,11 +25721,11 @@
       <w:pPr>
         <w:pStyle w:val="Heading3"/>
       </w:pPr>
-      <w:bookmarkStart w:id="38" w:name="_Toc85608448"/>
+      <w:bookmarkStart w:id="37" w:name="_Toc85608448"/>
       <w:r>
         <w:t>Model Data</w:t>
       </w:r>
-      <w:bookmarkEnd w:id="38"/>
+      <w:bookmarkEnd w:id="37"/>
     </w:p>
     <w:p>
       <w:pPr>
@@ -26045,7 +26181,7 @@
       <w:pPr>
         <w:pStyle w:val="Heading3"/>
       </w:pPr>
-      <w:bookmarkStart w:id="39" w:name="_Toc85608449"/>
+      <w:bookmarkStart w:id="38" w:name="_Toc85608449"/>
       <w:proofErr w:type="spellStart"/>
       <w:r>
         <w:t>Usecase</w:t>
@@ -26054,7 +26190,7 @@
       <w:r>
         <w:t xml:space="preserve"> Diagram</w:t>
       </w:r>
-      <w:bookmarkEnd w:id="39"/>
+      <w:bookmarkEnd w:id="38"/>
     </w:p>
     <w:p>
       <w:pPr>
@@ -26397,8 +26533,8 @@
           <w:lang w:eastAsia="en-ID"/>
         </w:rPr>
       </w:pPr>
-      <w:bookmarkStart w:id="40" w:name="_Toc85585916"/>
-      <w:bookmarkStart w:id="41" w:name="_Toc85608180"/>
+      <w:bookmarkStart w:id="39" w:name="_Toc85585916"/>
+      <w:bookmarkStart w:id="40" w:name="_Toc85608180"/>
       <w:r>
         <w:t xml:space="preserve">Figure </w:t>
       </w:r>
@@ -26423,8 +26559,8 @@
       <w:r>
         <w:t>Diagram Use Case</w:t>
       </w:r>
+      <w:bookmarkEnd w:id="39"/>
       <w:bookmarkEnd w:id="40"/>
-      <w:bookmarkEnd w:id="41"/>
     </w:p>
     <w:p>
       <w:pPr>
@@ -26658,12 +26794,12 @@
       <w:pPr>
         <w:pStyle w:val="Heading3"/>
       </w:pPr>
-      <w:bookmarkStart w:id="42" w:name="_Toc85608450"/>
+      <w:bookmarkStart w:id="41" w:name="_Toc85608450"/>
       <w:r>
         <w:lastRenderedPageBreak/>
         <w:t>Activity Diagram</w:t>
       </w:r>
-      <w:bookmarkEnd w:id="42"/>
+      <w:bookmarkEnd w:id="41"/>
     </w:p>
     <w:p>
       <w:pPr>
@@ -27114,8 +27250,8 @@
         <w:pStyle w:val="Caption"/>
         <w:jc w:val="center"/>
       </w:pPr>
-      <w:bookmarkStart w:id="43" w:name="_Toc85585917"/>
-      <w:bookmarkStart w:id="44" w:name="_Toc85608181"/>
+      <w:bookmarkStart w:id="42" w:name="_Toc85585917"/>
+      <w:bookmarkStart w:id="43" w:name="_Toc85608181"/>
       <w:r>
         <w:t xml:space="preserve">Figure </w:t>
       </w:r>
@@ -27140,8 +27276,8 @@
       <w:r>
         <w:t xml:space="preserve"> Activity Diagram</w:t>
       </w:r>
+      <w:bookmarkEnd w:id="42"/>
       <w:bookmarkEnd w:id="43"/>
-      <w:bookmarkEnd w:id="44"/>
     </w:p>
     <w:p>
       <w:pPr>
@@ -27155,11 +27291,11 @@
       <w:pPr>
         <w:pStyle w:val="Heading3"/>
       </w:pPr>
-      <w:bookmarkStart w:id="45" w:name="_Toc85608451"/>
+      <w:bookmarkStart w:id="44" w:name="_Toc85608451"/>
       <w:r>
         <w:t>Sequence Diagram</w:t>
       </w:r>
-      <w:bookmarkEnd w:id="45"/>
+      <w:bookmarkEnd w:id="44"/>
     </w:p>
     <w:p>
       <w:pPr>
@@ -27549,8 +27685,8 @@
         <w:pStyle w:val="Caption"/>
         <w:jc w:val="center"/>
       </w:pPr>
-      <w:bookmarkStart w:id="46" w:name="_Toc85585918"/>
-      <w:bookmarkStart w:id="47" w:name="_Toc85608182"/>
+      <w:bookmarkStart w:id="45" w:name="_Toc85585918"/>
+      <w:bookmarkStart w:id="46" w:name="_Toc85608182"/>
       <w:r>
         <w:t xml:space="preserve">Figure </w:t>
       </w:r>
@@ -27578,8 +27714,8 @@
       <w:r>
         <w:t xml:space="preserve"> Sequence Diagram 1</w:t>
       </w:r>
+      <w:bookmarkEnd w:id="45"/>
       <w:bookmarkEnd w:id="46"/>
-      <w:bookmarkEnd w:id="47"/>
     </w:p>
     <w:p>
       <w:pPr>
@@ -27668,11 +27804,11 @@
       <w:pPr>
         <w:pStyle w:val="Heading3"/>
       </w:pPr>
-      <w:bookmarkStart w:id="48" w:name="_Toc85608452"/>
+      <w:bookmarkStart w:id="47" w:name="_Toc85608452"/>
       <w:r>
         <w:t>Class Diagram</w:t>
       </w:r>
-      <w:bookmarkEnd w:id="48"/>
+      <w:bookmarkEnd w:id="47"/>
     </w:p>
     <w:p>
       <w:pPr>
@@ -28145,11 +28281,11 @@
       <w:pPr>
         <w:pStyle w:val="Heading3"/>
       </w:pPr>
-      <w:bookmarkStart w:id="49" w:name="_Toc85608453"/>
+      <w:bookmarkStart w:id="48" w:name="_Toc85608453"/>
       <w:r>
         <w:t>Object Diagram</w:t>
       </w:r>
-      <w:bookmarkEnd w:id="49"/>
+      <w:bookmarkEnd w:id="48"/>
     </w:p>
     <w:p>
       <w:pPr>
@@ -28551,7 +28687,7 @@
       <w:pPr>
         <w:pStyle w:val="Heading3"/>
       </w:pPr>
-      <w:bookmarkStart w:id="50" w:name="_Toc85608454"/>
+      <w:bookmarkStart w:id="49" w:name="_Toc85608454"/>
       <w:proofErr w:type="spellStart"/>
       <w:r>
         <w:t>Rancangan</w:t>
@@ -28564,7 +28700,7 @@
       <w:r>
         <w:t>Arsitektur</w:t>
       </w:r>
-      <w:bookmarkEnd w:id="50"/>
+      <w:bookmarkEnd w:id="49"/>
       <w:proofErr w:type="spellEnd"/>
     </w:p>
     <w:p>
@@ -29297,8 +29433,8 @@
           <w:lang w:eastAsia="en-ID"/>
         </w:rPr>
       </w:pPr>
-      <w:bookmarkStart w:id="51" w:name="_Toc85585919"/>
-      <w:bookmarkStart w:id="52" w:name="_Toc85608183"/>
+      <w:bookmarkStart w:id="50" w:name="_Toc85585919"/>
+      <w:bookmarkStart w:id="51" w:name="_Toc85608183"/>
       <w:r>
         <w:t xml:space="preserve">Figure </w:t>
       </w:r>
@@ -29335,8 +29471,8 @@
       <w:r>
         <w:t>Arsitektur</w:t>
       </w:r>
+      <w:bookmarkEnd w:id="50"/>
       <w:bookmarkEnd w:id="51"/>
-      <w:bookmarkEnd w:id="52"/>
       <w:proofErr w:type="spellEnd"/>
     </w:p>
     <w:p>
@@ -29351,7 +29487,7 @@
       <w:pPr>
         <w:pStyle w:val="Heading3"/>
       </w:pPr>
-      <w:bookmarkStart w:id="53" w:name="_Toc85608455"/>
+      <w:bookmarkStart w:id="52" w:name="_Toc85608455"/>
       <w:proofErr w:type="spellStart"/>
       <w:r>
         <w:t>Rancangan</w:t>
@@ -29360,7 +29496,7 @@
       <w:r>
         <w:t xml:space="preserve"> Interface</w:t>
       </w:r>
-      <w:bookmarkEnd w:id="53"/>
+      <w:bookmarkEnd w:id="52"/>
     </w:p>
     <w:p>
       <w:pPr>
@@ -30052,8 +30188,8 @@
           <w:lang w:eastAsia="en-ID"/>
         </w:rPr>
       </w:pPr>
-      <w:bookmarkStart w:id="54" w:name="_Toc85585920"/>
-      <w:bookmarkStart w:id="55" w:name="_Toc85608184"/>
+      <w:bookmarkStart w:id="53" w:name="_Toc85585920"/>
+      <w:bookmarkStart w:id="54" w:name="_Toc85608184"/>
       <w:r>
         <w:t xml:space="preserve">Figure </w:t>
       </w:r>
@@ -30081,8 +30217,8 @@
       <w:r>
         <w:t xml:space="preserve"> User Interface Menu Utama</w:t>
       </w:r>
+      <w:bookmarkEnd w:id="53"/>
       <w:bookmarkEnd w:id="54"/>
-      <w:bookmarkEnd w:id="55"/>
     </w:p>
     <w:p>
       <w:pPr>
@@ -30285,7 +30421,7 @@
       <w:pPr>
         <w:pStyle w:val="Heading3"/>
       </w:pPr>
-      <w:bookmarkStart w:id="56" w:name="_Toc85608456"/>
+      <w:bookmarkStart w:id="55" w:name="_Toc85608456"/>
       <w:proofErr w:type="spellStart"/>
       <w:r>
         <w:lastRenderedPageBreak/>
@@ -30295,7 +30431,7 @@
       <w:r>
         <w:t xml:space="preserve"> Database</w:t>
       </w:r>
-      <w:bookmarkEnd w:id="56"/>
+      <w:bookmarkEnd w:id="55"/>
     </w:p>
     <w:p>
       <w:pPr>
@@ -30519,7 +30655,7 @@
       <w:pPr>
         <w:pStyle w:val="Heading3"/>
       </w:pPr>
-      <w:bookmarkStart w:id="57" w:name="_Toc85608457"/>
+      <w:bookmarkStart w:id="56" w:name="_Toc85608457"/>
       <w:proofErr w:type="spellStart"/>
       <w:r>
         <w:t>Tabel</w:t>
@@ -30561,7 +30697,7 @@
       <w:r>
         <w:t xml:space="preserve"> :</w:t>
       </w:r>
-      <w:bookmarkEnd w:id="57"/>
+      <w:bookmarkEnd w:id="56"/>
       <w:proofErr w:type="gramEnd"/>
     </w:p>
     <w:tbl>
@@ -30846,7 +30982,7 @@
           <w:rFonts w:cstheme="minorHAnsi"/>
         </w:rPr>
       </w:pPr>
-      <w:bookmarkStart w:id="58" w:name="_Toc84947420"/>
+      <w:bookmarkStart w:id="57" w:name="_Toc84947420"/>
       <w:r>
         <w:rPr>
           <w:rFonts w:cstheme="minorHAnsi"/>
@@ -30897,14 +31033,14 @@
         </w:rPr>
         <w:t>Jabata</w:t>
       </w:r>
-      <w:bookmarkEnd w:id="58"/>
+      <w:bookmarkEnd w:id="57"/>
       <w:proofErr w:type="spellEnd"/>
     </w:p>
     <w:p>
       <w:pPr>
         <w:pStyle w:val="Heading3"/>
       </w:pPr>
-      <w:bookmarkStart w:id="59" w:name="_Toc85608458"/>
+      <w:bookmarkStart w:id="58" w:name="_Toc85608458"/>
       <w:proofErr w:type="spellStart"/>
       <w:r>
         <w:t>Tabel</w:t>
@@ -30938,7 +31074,7 @@
       <w:r>
         <w:t xml:space="preserve"> :</w:t>
       </w:r>
-      <w:bookmarkEnd w:id="59"/>
+      <w:bookmarkEnd w:id="58"/>
       <w:proofErr w:type="gramEnd"/>
     </w:p>
     <w:p/>
@@ -31222,7 +31358,7 @@
           <w:rFonts w:cstheme="minorHAnsi"/>
         </w:rPr>
       </w:pPr>
-      <w:bookmarkStart w:id="60" w:name="_Toc84947421"/>
+      <w:bookmarkStart w:id="59" w:name="_Toc84947421"/>
     </w:p>
     <w:p>
       <w:pPr>
@@ -31276,13 +31412,13 @@
         </w:rPr>
         <w:t xml:space="preserve"> Table User Roles</w:t>
       </w:r>
-      <w:bookmarkEnd w:id="60"/>
+      <w:bookmarkEnd w:id="59"/>
     </w:p>
     <w:p>
       <w:pPr>
         <w:pStyle w:val="Heading3"/>
       </w:pPr>
-      <w:bookmarkStart w:id="61" w:name="_Toc85608459"/>
+      <w:bookmarkStart w:id="60" w:name="_Toc85608459"/>
       <w:proofErr w:type="spellStart"/>
       <w:r>
         <w:t>Tabel</w:t>
@@ -31324,7 +31460,7 @@
       <w:r>
         <w:t xml:space="preserve"> :</w:t>
       </w:r>
-      <w:bookmarkEnd w:id="61"/>
+      <w:bookmarkEnd w:id="60"/>
       <w:proofErr w:type="gramEnd"/>
     </w:p>
     <w:tbl>
@@ -31837,7 +31973,7 @@
           <w:rFonts w:cstheme="minorHAnsi"/>
         </w:rPr>
       </w:pPr>
-      <w:bookmarkStart w:id="62" w:name="_Toc84947422"/>
+      <w:bookmarkStart w:id="61" w:name="_Toc84947422"/>
       <w:r>
         <w:rPr>
           <w:rFonts w:cstheme="minorHAnsi"/>
@@ -31888,7 +32024,7 @@
         </w:rPr>
         <w:t>Karyawan</w:t>
       </w:r>
-      <w:bookmarkEnd w:id="62"/>
+      <w:bookmarkEnd w:id="61"/>
       <w:proofErr w:type="spellEnd"/>
     </w:p>
     <w:p/>
@@ -31898,7 +32034,7 @@
       <w:pPr>
         <w:pStyle w:val="Heading3"/>
       </w:pPr>
-      <w:bookmarkStart w:id="63" w:name="_Toc85608460"/>
+      <w:bookmarkStart w:id="62" w:name="_Toc85608460"/>
       <w:proofErr w:type="spellStart"/>
       <w:r>
         <w:lastRenderedPageBreak/>
@@ -31941,7 +32077,7 @@
       <w:r>
         <w:t xml:space="preserve"> :</w:t>
       </w:r>
-      <w:bookmarkEnd w:id="63"/>
+      <w:bookmarkEnd w:id="62"/>
       <w:proofErr w:type="gramEnd"/>
     </w:p>
     <w:p>
@@ -32516,7 +32652,7 @@
           <w:rFonts w:cstheme="minorHAnsi"/>
         </w:rPr>
       </w:pPr>
-      <w:bookmarkStart w:id="64" w:name="_Toc84947423"/>
+      <w:bookmarkStart w:id="63" w:name="_Toc84947423"/>
     </w:p>
     <w:p/>
     <w:p>
@@ -32578,14 +32714,14 @@
         </w:rPr>
         <w:t>Pasien</w:t>
       </w:r>
-      <w:bookmarkEnd w:id="64"/>
+      <w:bookmarkEnd w:id="63"/>
       <w:proofErr w:type="spellEnd"/>
     </w:p>
     <w:p>
       <w:pPr>
         <w:pStyle w:val="Heading3"/>
       </w:pPr>
-      <w:bookmarkStart w:id="65" w:name="_Toc85608461"/>
+      <w:bookmarkStart w:id="64" w:name="_Toc85608461"/>
       <w:proofErr w:type="spellStart"/>
       <w:r>
         <w:t>Tabel</w:t>
@@ -32627,7 +32763,7 @@
       <w:r>
         <w:t xml:space="preserve"> :</w:t>
       </w:r>
-      <w:bookmarkEnd w:id="65"/>
+      <w:bookmarkEnd w:id="64"/>
       <w:proofErr w:type="gramEnd"/>
     </w:p>
     <w:tbl>
@@ -32657,7 +32793,7 @@
                 <w:bCs/>
               </w:rPr>
             </w:pPr>
-            <w:bookmarkStart w:id="66" w:name="_Toc84947424"/>
+            <w:bookmarkStart w:id="65" w:name="_Toc84947424"/>
             <w:r>
               <w:rPr>
                 <w:rFonts w:cstheme="minorHAnsi"/>
@@ -33457,7 +33593,7 @@
         </w:rPr>
         <w:t>Pemeriksaan</w:t>
       </w:r>
-      <w:bookmarkEnd w:id="66"/>
+      <w:bookmarkEnd w:id="65"/>
       <w:proofErr w:type="spellEnd"/>
     </w:p>
     <w:p>
@@ -33514,8 +33650,8 @@
           <w:szCs w:val="32"/>
         </w:rPr>
       </w:pPr>
-      <w:bookmarkStart w:id="67" w:name="_Toc84949340"/>
-      <w:bookmarkStart w:id="68" w:name="_Toc85608462"/>
+      <w:bookmarkStart w:id="66" w:name="_Toc84949340"/>
+      <w:bookmarkStart w:id="67" w:name="_Toc85608462"/>
       <w:proofErr w:type="spellStart"/>
       <w:r>
         <w:rPr>
@@ -33527,8 +33663,8 @@
         <w:lastRenderedPageBreak/>
         <w:t>Penutup</w:t>
       </w:r>
+      <w:bookmarkEnd w:id="66"/>
       <w:bookmarkEnd w:id="67"/>
-      <w:bookmarkEnd w:id="68"/>
       <w:proofErr w:type="spellEnd"/>
     </w:p>
     <w:p>
@@ -33546,8 +33682,8 @@
           <w:lang w:eastAsia="en-ID"/>
         </w:rPr>
       </w:pPr>
-      <w:bookmarkStart w:id="69" w:name="_Toc84949341"/>
-      <w:bookmarkStart w:id="70" w:name="_Toc85608463"/>
+      <w:bookmarkStart w:id="68" w:name="_Toc84949341"/>
+      <w:bookmarkStart w:id="69" w:name="_Toc85608463"/>
       <w:r>
         <w:rPr>
           <w:rFonts w:eastAsia="Times New Roman" w:cstheme="majorBidi"/>
@@ -33558,8 +33694,8 @@
         </w:rPr>
         <w:t>Kesimpulan</w:t>
       </w:r>
+      <w:bookmarkEnd w:id="68"/>
       <w:bookmarkEnd w:id="69"/>
-      <w:bookmarkEnd w:id="70"/>
       <w:r>
         <w:rPr>
           <w:rFonts w:eastAsia="Times New Roman" w:cstheme="majorBidi"/>
@@ -36332,7 +36468,6 @@
     <w:next w:val="Normal"/>
     <w:link w:val="Heading6Char"/>
     <w:uiPriority w:val="9"/>
-    <w:semiHidden/>
     <w:unhideWhenUsed/>
     <w:qFormat/>
     <w:rsid w:val="00BF4F19"/>
@@ -36468,7 +36603,6 @@
     <w:basedOn w:val="DefaultParagraphFont"/>
     <w:link w:val="Heading6"/>
     <w:uiPriority w:val="9"/>
-    <w:semiHidden/>
     <w:rsid w:val="00BF4F19"/>
     <w:rPr>
       <w:rFonts w:asciiTheme="majorHAnsi" w:eastAsiaTheme="majorEastAsia" w:hAnsiTheme="majorHAnsi" w:cstheme="majorBidi"/>
